--- a/Тестовое задание.docx
+++ b/Тестовое задание.docx
@@ -1,22 +1,27 @@
 
 <file path=word/document.xml><?xml version="1.0" encoding="utf-8"?>
-<w:document xmlns:wpc="http://schemas.microsoft.com/office/word/2010/wordprocessingCanvas" xmlns:cx="http://schemas.microsoft.com/office/drawing/2014/chartex" xmlns:cx1="http://schemas.microsoft.com/office/drawing/2015/9/8/chartex" xmlns:cx2="http://schemas.microsoft.com/office/drawing/2015/10/21/chartex" xmlns:cx3="http://schemas.microsoft.com/office/drawing/2016/5/9/chartex" xmlns:cx4="http://schemas.microsoft.com/office/drawing/2016/5/10/chartex" xmlns:cx5="http://schemas.microsoft.com/office/drawing/2016/5/11/chartex" xmlns:cx6="http://schemas.microsoft.com/office/drawing/2016/5/12/chartex" xmlns:cx7="http://schemas.microsoft.com/office/drawing/2016/5/13/chartex" xmlns:cx8="http://schemas.microsoft.com/office/drawing/2016/5/14/chartex" xmlns:mc="http://schemas.openxmlformats.org/markup-compatibility/2006" xmlns:aink="http://schemas.microsoft.com/office/drawing/2016/ink" xmlns:am3d="http://schemas.microsoft.com/office/drawing/2017/model3d" xmlns:o="urn:schemas-microsoft-com:office:office" xmlns:r="http://schemas.openxmlformats.org/officeDocument/2006/relationships" xmlns:m="http://schemas.openxmlformats.org/officeDocument/2006/math" xmlns:v="urn:schemas-microsoft-com:vml" xmlns:wp14="http://schemas.microsoft.com/office/word/2010/wordprocessingDrawing" xmlns:wp="http://schemas.openxmlformats.org/drawingml/2006/wordprocessingDrawing" xmlns:w10="urn:schemas-microsoft-com:office:word" xmlns:w="http://schemas.openxmlformats.org/wordprocessingml/2006/main" xmlns:w14="http://schemas.microsoft.com/office/word/2010/wordml" xmlns:w15="http://schemas.microsoft.com/office/word/2012/wordml" xmlns:w16cid="http://schemas.microsoft.com/office/word/2016/wordml/cid" xmlns:w16se="http://schemas.microsoft.com/office/word/2015/wordml/symex" xmlns:wpg="http://schemas.microsoft.com/office/word/2010/wordprocessingGroup" xmlns:wpi="http://schemas.microsoft.com/office/word/2010/wordprocessingInk" xmlns:wne="http://schemas.microsoft.com/office/word/2006/wordml" xmlns:wps="http://schemas.microsoft.com/office/word/2010/wordprocessingShape" mc:Ignorable="w14 w15 w16se w16cid wp14">
+<w:document xmlns:o="urn:schemas-microsoft-com:office:office" xmlns:r="http://schemas.openxmlformats.org/officeDocument/2006/relationships" xmlns:v="urn:schemas-microsoft-com:vml" xmlns:w="http://schemas.openxmlformats.org/wordprocessingml/2006/main" xmlns:w10="urn:schemas-microsoft-com:office:word" xmlns:wp="http://schemas.openxmlformats.org/drawingml/2006/wordprocessingDrawing" xmlns:wps="http://schemas.microsoft.com/office/word/2010/wordprocessingShape" xmlns:wpg="http://schemas.microsoft.com/office/word/2010/wordprocessingGroup" xmlns:mc="http://schemas.openxmlformats.org/markup-compatibility/2006" xmlns:wp14="http://schemas.microsoft.com/office/word/2010/wordprocessingDrawing" xmlns:w14="http://schemas.microsoft.com/office/word/2010/wordml" mc:Ignorable="w14 wp14">
   <w:body>
     <w:p>
       <w:pPr>
-        <w:pStyle w:val="1"/>
-      </w:pPr>
-      <w:r>
+        <w:pStyle w:val="Heading1"/>
+        <w:spacing w:before="240" w:after="0"/>
+        <w:rPr/>
+      </w:pPr>
+      <w:r>
+        <w:rPr/>
         <w:t>Общие требования</w:t>
       </w:r>
     </w:p>
     <w:p>
       <w:pPr>
-        <w:rPr>
-          <w:lang w:val="en-US"/>
-        </w:rPr>
-      </w:pPr>
-      <w:r>
+        <w:pStyle w:val="Normal"/>
+        <w:rPr>
+          <w:lang w:val="en-US"/>
+        </w:rPr>
+      </w:pPr>
+      <w:r>
+        <w:rPr/>
         <w:t>Проект должен</w:t>
       </w:r>
       <w:r>
@@ -28,54 +33,54 @@
     </w:p>
     <w:p>
       <w:pPr>
-        <w:pStyle w:val="a6"/>
+        <w:pStyle w:val="ListParagraph"/>
         <w:numPr>
           <w:ilvl w:val="0"/>
           <w:numId w:val="1"/>
         </w:numPr>
-      </w:pPr>
-      <w:r>
+        <w:rPr/>
+      </w:pPr>
+      <w:r>
+        <w:rPr/>
         <w:t xml:space="preserve">размещаться на </w:t>
       </w:r>
-      <w:hyperlink r:id="rId5" w:history="1">
+      <w:hyperlink r:id="rId2">
         <w:r>
           <w:rPr>
-            <w:rStyle w:val="a5"/>
+            <w:rStyle w:val="InternetLink"/>
           </w:rPr>
           <w:t>https://github.com/</w:t>
         </w:r>
       </w:hyperlink>
       <w:r>
-        <w:t xml:space="preserve"> </w:t>
-      </w:r>
-      <w:r>
-        <w:t>в открытом доступе</w:t>
-      </w:r>
-    </w:p>
-    <w:p>
-      <w:pPr>
-        <w:pStyle w:val="a6"/>
+        <w:rPr/>
+        <w:t xml:space="preserve"> в открытом доступе</w:t>
+      </w:r>
+    </w:p>
+    <w:p>
+      <w:pPr>
+        <w:pStyle w:val="ListParagraph"/>
         <w:numPr>
           <w:ilvl w:val="0"/>
           <w:numId w:val="1"/>
         </w:numPr>
-      </w:pPr>
-      <w:r>
+        <w:rPr/>
+      </w:pPr>
+      <w:r>
+        <w:rPr/>
         <w:t xml:space="preserve">собираться </w:t>
       </w:r>
-      <w:hyperlink r:id="rId6" w:history="1">
+      <w:hyperlink r:id="rId3">
         <w:r>
           <w:rPr>
-            <w:rStyle w:val="a5"/>
+            <w:rStyle w:val="InternetLink"/>
           </w:rPr>
           <w:t>https://travis-ci.org/</w:t>
         </w:r>
       </w:hyperlink>
       <w:r>
-        <w:t xml:space="preserve"> </w:t>
-      </w:r>
-      <w:r>
-        <w:t xml:space="preserve">в </w:t>
+        <w:rPr/>
+        <w:t xml:space="preserve"> в </w:t>
       </w:r>
       <w:r>
         <w:rPr>
@@ -84,21 +89,21 @@
         <w:t>Docker</w:t>
       </w:r>
       <w:r>
-        <w:t>-</w:t>
-      </w:r>
-      <w:r>
-        <w:t>контейнер</w:t>
-      </w:r>
-    </w:p>
-    <w:p>
-      <w:pPr>
-        <w:pStyle w:val="a6"/>
+        <w:rPr/>
+        <w:t>-контейнер</w:t>
+      </w:r>
+    </w:p>
+    <w:p>
+      <w:pPr>
+        <w:pStyle w:val="ListParagraph"/>
         <w:numPr>
           <w:ilvl w:val="0"/>
           <w:numId w:val="1"/>
         </w:numPr>
-      </w:pPr>
-      <w:r>
+        <w:rPr/>
+      </w:pPr>
+      <w:r>
+        <w:rPr/>
         <w:t xml:space="preserve">публиковаться в виде </w:t>
       </w:r>
       <w:r>
@@ -108,36 +113,39 @@
         <w:t>Docker</w:t>
       </w:r>
       <w:r>
-        <w:t>-</w:t>
-      </w:r>
-      <w:r>
-        <w:t xml:space="preserve">образа на </w:t>
-      </w:r>
-      <w:hyperlink r:id="rId7" w:history="1">
+        <w:rPr/>
+        <w:t xml:space="preserve">-образа на </w:t>
+      </w:r>
+      <w:hyperlink r:id="rId4">
         <w:r>
           <w:rPr>
-            <w:rStyle w:val="a5"/>
+            <w:rStyle w:val="InternetLink"/>
           </w:rPr>
           <w:t>https://hub.docker.com/</w:t>
         </w:r>
       </w:hyperlink>
     </w:p>
     <w:p>
-      <w:r>
+      <w:pPr>
+        <w:pStyle w:val="Normal"/>
+        <w:rPr/>
+      </w:pPr>
+      <w:r>
+        <w:rPr/>
         <w:t xml:space="preserve"> </w:t>
       </w:r>
       <w:r>
-        <w:t>(</w:t>
-      </w:r>
-      <w:r>
-        <w:t>сервисы бесплатны для некоммерческого использования</w:t>
-      </w:r>
-      <w:r>
-        <w:t>)</w:t>
-      </w:r>
-    </w:p>
-    <w:p>
-      <w:r>
+        <w:rPr/>
+        <w:t>(сервисы бесплатны для некоммерческого использования)</w:t>
+      </w:r>
+    </w:p>
+    <w:p>
+      <w:pPr>
+        <w:pStyle w:val="Normal"/>
+        <w:rPr/>
+      </w:pPr>
+      <w:r>
+        <w:rPr/>
         <w:t xml:space="preserve">Должна быть реализована цепочка </w:t>
       </w:r>
       <w:r>
@@ -147,6 +155,7 @@
         <w:t>CI</w:t>
       </w:r>
       <w:r>
+        <w:rPr/>
         <w:t>/</w:t>
       </w:r>
       <w:r>
@@ -156,17 +165,18 @@
         <w:t>CD</w:t>
       </w:r>
       <w:r>
+        <w:rPr/>
         <w:t>:</w:t>
       </w:r>
     </w:p>
     <w:p>
-      <w:proofErr w:type="spellStart"/>
-      <w:r>
-        <w:t>Коммит</w:t>
-      </w:r>
-      <w:proofErr w:type="spellEnd"/>
-      <w:r>
-        <w:t xml:space="preserve"> в </w:t>
+      <w:pPr>
+        <w:pStyle w:val="Normal"/>
+        <w:rPr/>
+      </w:pPr>
+      <w:r>
+        <w:rPr/>
+        <w:t xml:space="preserve">Коммит в </w:t>
       </w:r>
       <w:r>
         <w:rPr>
@@ -175,10 +185,8 @@
         <w:t>GitHub</w:t>
       </w:r>
       <w:r>
-        <w:t xml:space="preserve"> -&gt; </w:t>
-      </w:r>
-      <w:r>
-        <w:t xml:space="preserve">Автоматический запуск сборки на </w:t>
+        <w:rPr/>
+        <w:t xml:space="preserve"> -&gt; Автоматический запуск сборки на </w:t>
       </w:r>
       <w:r>
         <w:rPr>
@@ -187,6 +195,7 @@
         <w:t>Travis</w:t>
       </w:r>
       <w:r>
+        <w:rPr/>
         <w:t xml:space="preserve"> </w:t>
       </w:r>
       <w:r>
@@ -196,17 +205,17 @@
         <w:t>CI</w:t>
       </w:r>
       <w:r>
-        <w:t xml:space="preserve"> -&gt; </w:t>
-      </w:r>
-      <w:r>
-        <w:t xml:space="preserve">Загрузка контейнера на </w:t>
-      </w:r>
-      <w:r>
-        <w:t>hub.docker.com</w:t>
-      </w:r>
-    </w:p>
-    <w:p>
-      <w:r>
+        <w:rPr/>
+        <w:t xml:space="preserve"> -&gt; Загрузка контейнера на hub.docker.com</w:t>
+      </w:r>
+    </w:p>
+    <w:p>
+      <w:pPr>
+        <w:pStyle w:val="Normal"/>
+        <w:rPr/>
+      </w:pPr>
+      <w:r>
+        <w:rPr/>
         <w:t xml:space="preserve">Приложение должно быть написано на </w:t>
       </w:r>
       <w:r>
@@ -216,28 +225,38 @@
         <w:t>Java</w:t>
       </w:r>
       <w:r>
-        <w:t xml:space="preserve"> 8 </w:t>
-      </w:r>
-      <w:r>
-        <w:t>с максимальным использованием</w:t>
-      </w:r>
-      <w:r>
-        <w:t xml:space="preserve"> возможностей языка и </w:t>
-      </w:r>
-      <w:r>
-        <w:t>существующих библиотек</w:t>
-      </w:r>
-      <w:r>
-        <w:t>,</w:t>
-      </w:r>
-      <w:r>
+        <w:rPr/>
+        <w:t xml:space="preserve"> 8 с максимальным использованием возможностей языка и существующих библиотек, фреймворков. Обязательно </w:t>
+      </w:r>
+      <w:r>
+        <w:rPr>
+          <w:lang w:val="en-US"/>
+        </w:rPr>
+        <w:t>Spring</w:t>
+      </w:r>
+      <w:r>
+        <w:rPr/>
         <w:t xml:space="preserve"> </w:t>
       </w:r>
       <w:r>
-        <w:t>ф</w:t>
-      </w:r>
-      <w:r>
-        <w:t xml:space="preserve">реймворков. Обязательно </w:t>
+        <w:rPr>
+          <w:lang w:val="en-US"/>
+        </w:rPr>
+        <w:t>Core</w:t>
+      </w:r>
+      <w:r>
+        <w:rPr/>
+        <w:t xml:space="preserve"> (</w:t>
+      </w:r>
+      <w:r>
+        <w:rPr>
+          <w:lang w:val="en-US"/>
+        </w:rPr>
+        <w:t>DI</w:t>
+      </w:r>
+      <w:r>
+        <w:rPr/>
+        <w:t xml:space="preserve">); </w:t>
       </w:r>
       <w:r>
         <w:rPr>
@@ -246,139 +265,103 @@
         <w:t>Spring</w:t>
       </w:r>
       <w:r>
+        <w:rPr/>
         <w:t xml:space="preserve"> </w:t>
       </w:r>
       <w:r>
         <w:rPr>
           <w:lang w:val="en-US"/>
         </w:rPr>
-        <w:t>Core</w:t>
-      </w:r>
-      <w:r>
-        <w:t xml:space="preserve"> (</w:t>
-      </w:r>
-      <w:r>
-        <w:rPr>
-          <w:lang w:val="en-US"/>
-        </w:rPr>
-        <w:t>DI</w:t>
-      </w:r>
-      <w:r>
-        <w:t>)</w:t>
-      </w:r>
-      <w:r>
-        <w:t xml:space="preserve">; </w:t>
-      </w:r>
-      <w:r>
-        <w:rPr>
-          <w:lang w:val="en-US"/>
-        </w:rPr>
-        <w:t>Spring</w:t>
-      </w:r>
-      <w:r>
-        <w:t xml:space="preserve"> </w:t>
-      </w:r>
-      <w:r>
-        <w:rPr>
-          <w:lang w:val="en-US"/>
-        </w:rPr>
         <w:t>MVC</w:t>
       </w:r>
       <w:r>
-        <w:t xml:space="preserve"> </w:t>
-      </w:r>
-      <w:r>
-        <w:t>если разрабатывается веб-</w:t>
-      </w:r>
-      <w:r>
-        <w:t>приложение</w:t>
-      </w:r>
-      <w:r>
+        <w:rPr/>
+        <w:t xml:space="preserve"> если разрабатывается веб-приложение.</w:t>
+      </w:r>
+    </w:p>
+    <w:p>
+      <w:pPr>
+        <w:pStyle w:val="Normal"/>
+        <w:rPr/>
+      </w:pPr>
+      <w:r>
+        <w:rPr/>
+        <w:t>Если для реализации требуется БД, использовать встроенную (</w:t>
+      </w:r>
+      <w:r>
+        <w:rPr>
+          <w:lang w:val="en-US"/>
+        </w:rPr>
+        <w:t>H</w:t>
+      </w:r>
+      <w:r>
+        <w:rPr/>
+        <w:t xml:space="preserve">2, </w:t>
+      </w:r>
+      <w:r>
+        <w:rPr>
+          <w:lang w:val="en-US"/>
+        </w:rPr>
+        <w:t>HSQL</w:t>
+      </w:r>
+      <w:r>
+        <w:rPr/>
+        <w:t xml:space="preserve">, </w:t>
+      </w:r>
+      <w:r>
+        <w:rPr>
+          <w:lang w:val="en-US"/>
+        </w:rPr>
+        <w:t>Derby</w:t>
+      </w:r>
+      <w:r>
+        <w:rPr/>
+        <w:t xml:space="preserve">) или отдельную </w:t>
+      </w:r>
+      <w:r>
+        <w:rPr>
+          <w:lang w:val="en-US"/>
+        </w:rPr>
+        <w:t>PostgreSQL</w:t>
+      </w:r>
+      <w:r>
+        <w:rPr/>
+        <w:t xml:space="preserve">, </w:t>
+      </w:r>
+      <w:r>
+        <w:rPr>
+          <w:lang w:val="en-US"/>
+        </w:rPr>
+        <w:t>Redis</w:t>
+      </w:r>
+      <w:r>
+        <w:rPr/>
+        <w:t xml:space="preserve">. Для работы с БД использовать </w:t>
+      </w:r>
+      <w:r>
+        <w:rPr>
+          <w:lang w:val="en-US"/>
+        </w:rPr>
+        <w:t>ORM</w:t>
+      </w:r>
+      <w:r>
+        <w:rPr/>
         <w:t>.</w:t>
       </w:r>
     </w:p>
     <w:p>
-      <w:r>
-        <w:t>Если для реализации требуется БД, использовать встроенную (</w:t>
-      </w:r>
-      <w:r>
-        <w:rPr>
-          <w:lang w:val="en-US"/>
-        </w:rPr>
-        <w:t>H</w:t>
-      </w:r>
-      <w:r>
-        <w:t xml:space="preserve">2, </w:t>
-      </w:r>
-      <w:r>
-        <w:rPr>
-          <w:lang w:val="en-US"/>
-        </w:rPr>
-        <w:t>HSQL</w:t>
-      </w:r>
-      <w:r>
-        <w:t xml:space="preserve">, </w:t>
-      </w:r>
-      <w:r>
-        <w:rPr>
-          <w:lang w:val="en-US"/>
-        </w:rPr>
-        <w:t>Derby</w:t>
-      </w:r>
-      <w:r>
-        <w:t>)</w:t>
-      </w:r>
-      <w:r>
-        <w:t xml:space="preserve"> </w:t>
-      </w:r>
-      <w:r>
-        <w:t xml:space="preserve">или отдельную </w:t>
-      </w:r>
-      <w:r>
-        <w:rPr>
-          <w:lang w:val="en-US"/>
-        </w:rPr>
-        <w:t>PostgreSQL</w:t>
-      </w:r>
-      <w:r>
-        <w:t xml:space="preserve">, </w:t>
-      </w:r>
-      <w:r>
-        <w:rPr>
-          <w:lang w:val="en-US"/>
-        </w:rPr>
-        <w:t>Redis</w:t>
-      </w:r>
-      <w:r>
-        <w:t xml:space="preserve">. </w:t>
-      </w:r>
-      <w:r>
-        <w:t xml:space="preserve">Для </w:t>
-      </w:r>
-      <w:r>
-        <w:t>работы с БД</w:t>
-      </w:r>
-      <w:r>
-        <w:t xml:space="preserve"> использовать </w:t>
-      </w:r>
-      <w:r>
-        <w:rPr>
-          <w:lang w:val="en-US"/>
-        </w:rPr>
-        <w:t>ORM</w:t>
-      </w:r>
-      <w:r>
-        <w:t>.</w:t>
-      </w:r>
-    </w:p>
-    <w:p>
-      <w:r>
+      <w:pPr>
+        <w:pStyle w:val="Normal"/>
+        <w:rPr/>
+      </w:pPr>
+      <w:r>
+        <w:rPr/>
         <w:t xml:space="preserve">Приложение должно соответствовать всем 12 факторам </w:t>
       </w:r>
-      <w:hyperlink r:id="rId8" w:history="1">
+      <w:hyperlink r:id="rId5">
         <w:r>
           <w:rPr>
-            <w:rStyle w:val="a5"/>
+            <w:rStyle w:val="InternetLink"/>
           </w:rPr>
           <w:t>https://12factor.net/ru/</w:t>
         </w:r>
@@ -386,14 +369,21 @@
     </w:p>
     <w:p>
       <w:pPr>
-        <w:pStyle w:val="1"/>
-      </w:pPr>
-      <w:r>
+        <w:pStyle w:val="Heading1"/>
+        <w:rPr/>
+      </w:pPr>
+      <w:r>
+        <w:rPr/>
         <w:t>Функциональные требования</w:t>
       </w:r>
     </w:p>
     <w:p>
-      <w:r>
+      <w:pPr>
+        <w:pStyle w:val="Normal"/>
+        <w:rPr/>
+      </w:pPr>
+      <w:r>
+        <w:rPr/>
         <w:t xml:space="preserve">Приложение подключается к СУБД </w:t>
       </w:r>
       <w:r>
@@ -403,13 +393,8 @@
         <w:t>PostgreSQL</w:t>
       </w:r>
       <w:r>
-        <w:t xml:space="preserve">, </w:t>
-      </w:r>
-      <w:r>
-        <w:t xml:space="preserve">считывает текст из колонки таблицы, </w:t>
-      </w:r>
-      <w:r>
-        <w:t xml:space="preserve">извлекает из него </w:t>
+        <w:rPr/>
+        <w:t xml:space="preserve">, считывает текст из колонки таблицы, извлекает из него </w:t>
       </w:r>
       <w:r>
         <w:rPr>
@@ -418,13 +403,8 @@
         <w:t>URL</w:t>
       </w:r>
       <w:r>
-        <w:t xml:space="preserve"> </w:t>
-      </w:r>
-      <w:r>
-        <w:t>и записывает в другую таблицу по</w:t>
-      </w:r>
-      <w:r>
-        <w:t xml:space="preserve"> одному </w:t>
+        <w:rPr/>
+        <w:t xml:space="preserve"> и записывает в другую таблицу по одному </w:t>
       </w:r>
       <w:r>
         <w:rPr>
@@ -433,114 +413,60 @@
         <w:t>URL</w:t>
       </w:r>
       <w:r>
-        <w:t xml:space="preserve"> </w:t>
-      </w:r>
-      <w:r>
-        <w:t>на строку.</w:t>
-      </w:r>
-      <w:r>
-        <w:t xml:space="preserve"> Дубликаты должны быть исключены.</w:t>
-      </w:r>
-    </w:p>
-    <w:p>
-      <w:r>
-        <w:t>В исходной таблице в каждой запис</w:t>
-      </w:r>
-      <w:r>
-        <w:t>и</w:t>
-      </w:r>
-      <w:r>
-        <w:t xml:space="preserve"> может как</w:t>
-      </w:r>
-      <w:r>
-        <w:t xml:space="preserve"> не </w:t>
-      </w:r>
-      <w:r>
-        <w:t>быть</w:t>
-      </w:r>
-      <w:r>
-        <w:t xml:space="preserve"> ни одной ссылки, так и одна и более ссылок.</w:t>
-      </w:r>
-    </w:p>
-    <w:p>
-      <w:r>
-        <w:t>Параметры п</w:t>
-      </w:r>
-      <w:r>
-        <w:t>одключени</w:t>
-      </w:r>
-      <w:r>
-        <w:t>я</w:t>
-      </w:r>
-      <w:r>
-        <w:t xml:space="preserve"> к </w:t>
-      </w:r>
-      <w:r>
-        <w:t xml:space="preserve">базе-источнику и </w:t>
-      </w:r>
-      <w:r>
-        <w:t>базе-</w:t>
-      </w:r>
-      <w:r>
-        <w:t>получателю, им</w:t>
-      </w:r>
-      <w:r>
-        <w:t>ена</w:t>
-      </w:r>
-      <w:r>
-        <w:t xml:space="preserve"> схем, таблиц и колонок в них должны быть конфигурируемы.</w:t>
-      </w:r>
-    </w:p>
-    <w:p>
-      <w:r>
-        <w:t xml:space="preserve">В случае отсутствия в </w:t>
-      </w:r>
-      <w:r>
-        <w:t>базе-получател</w:t>
-      </w:r>
-      <w:r>
-        <w:t xml:space="preserve">е </w:t>
-      </w:r>
-      <w:r>
-        <w:t>указанной таблицы, она должна быть создана.</w:t>
-      </w:r>
-    </w:p>
-    <w:p>
-      <w:r>
-        <w:t xml:space="preserve">Приложение должно оптимально использовать ресурсы компьютера и </w:t>
-      </w:r>
-      <w:r>
-        <w:t xml:space="preserve">с высокой скоростью обрабатывать исходную таблицу размером </w:t>
-      </w:r>
-      <w:r>
-        <w:t xml:space="preserve">по меньшей мере </w:t>
-      </w:r>
-      <w:r>
-        <w:t>1 миллион строк.</w:t>
-      </w:r>
+        <w:rPr/>
+        <w:t xml:space="preserve"> на строку. Дубликаты должны быть исключены.</w:t>
+      </w:r>
+    </w:p>
+    <w:p>
+      <w:pPr>
+        <w:pStyle w:val="Normal"/>
+        <w:rPr/>
+      </w:pPr>
+      <w:r>
+        <w:rPr/>
+        <w:t>В исходной таблице в каждой записи может как не быть ни одной ссылки, так и одна и более ссылок.</w:t>
+      </w:r>
+    </w:p>
+    <w:p>
+      <w:pPr>
+        <w:pStyle w:val="Normal"/>
+        <w:rPr/>
+      </w:pPr>
+      <w:r>
+        <w:rPr/>
+        <w:t>Параметры подключения к базе-источнику и базе-получателю, имена схем, таблиц и колонок в них должны быть конфигурируемы.</w:t>
+      </w:r>
+    </w:p>
+    <w:p>
+      <w:pPr>
+        <w:pStyle w:val="Normal"/>
+        <w:rPr/>
+      </w:pPr>
+      <w:r>
+        <w:rPr/>
+        <w:t>В случае отсутствия в базе-получателе указанной таблицы, она должна быть создана.</w:t>
+      </w:r>
+    </w:p>
+    <w:p>
+      <w:pPr>
+        <w:pStyle w:val="Normal"/>
+        <w:rPr/>
+      </w:pPr>
       <w:bookmarkStart w:id="0" w:name="_GoBack"/>
       <w:bookmarkEnd w:id="0"/>
-    </w:p>
-    <w:p>
-      <w:pPr>
-        <w:rPr>
-          <w:rStyle w:val="gi"/>
-        </w:rPr>
-      </w:pPr>
-      <w:r>
-        <w:t>Результат</w:t>
-      </w:r>
-      <w:r>
-        <w:t xml:space="preserve"> работы</w:t>
-      </w:r>
-      <w:r>
-        <w:t xml:space="preserve"> в виде ссыл</w:t>
-      </w:r>
-      <w:r>
-        <w:t>о</w:t>
-      </w:r>
-      <w:r>
-        <w:t xml:space="preserve">к на </w:t>
+      <w:r>
+        <w:rPr/>
+        <w:t>Приложение должно оптимально использовать ресурсы компьютера и с высокой скоростью обрабатывать исходную таблицу размером по меньшей мере 1 миллион строк.</w:t>
+      </w:r>
+    </w:p>
+    <w:p>
+      <w:pPr>
+        <w:pStyle w:val="Normal"/>
+        <w:rPr/>
+      </w:pPr>
+      <w:r>
+        <w:rPr/>
+        <w:t xml:space="preserve">Результат работы в виде ссылок на </w:t>
       </w:r>
       <w:r>
         <w:rPr>
@@ -549,68 +475,36 @@
         <w:t>GitHub</w:t>
       </w:r>
       <w:r>
-        <w:t xml:space="preserve"> и</w:t>
-      </w:r>
-      <w:r>
-        <w:t xml:space="preserve"> </w:t>
-      </w:r>
-      <w:r>
-        <w:t>hub.docker.com</w:t>
-      </w:r>
-      <w:r>
-        <w:t xml:space="preserve"> присылать на </w:t>
-      </w:r>
-      <w:hyperlink r:id="rId9" w:history="1">
-        <w:r>
-          <w:rPr>
-            <w:rStyle w:val="a5"/>
-          </w:rPr>
-          <w:t>Alexandr.Chumakov@newdv.ru</w:t>
-        </w:r>
-      </w:hyperlink>
-    </w:p>
-    <w:p>
-      <w:pPr>
-        <w:pStyle w:val="1"/>
-      </w:pPr>
-      <w:r>
-        <w:t>Срок</w:t>
-      </w:r>
-    </w:p>
-    <w:p>
-      <w:r>
-        <w:t xml:space="preserve">Результат должен быть предоставлен не позднее </w:t>
-      </w:r>
-      <w:r>
-        <w:t>31</w:t>
-      </w:r>
-      <w:r>
-        <w:t xml:space="preserve"> </w:t>
-      </w:r>
-      <w:r>
-        <w:t>августа</w:t>
-      </w:r>
-      <w:r>
-        <w:t>. Приветствуются более короткие сроки.</w:t>
+        <w:rPr/>
+        <w:t xml:space="preserve"> и hub.docker.com присылать</w:t>
+      </w:r>
+    </w:p>
+    <w:p>
+      <w:pPr>
+        <w:pStyle w:val="Heading1"/>
+        <w:rPr/>
+      </w:pPr>
+      <w:r>
+        <w:rPr/>
       </w:r>
     </w:p>
     <w:sectPr>
+      <w:type w:val="nextPage"/>
       <w:pgSz w:w="11906" w:h="16838"/>
-      <w:pgMar w:top="720" w:right="720" w:bottom="720" w:left="720" w:header="708" w:footer="708" w:gutter="0"/>
-      <w:cols w:space="708"/>
-      <w:docGrid w:linePitch="360"/>
+      <w:pgMar w:left="720" w:right="720" w:header="0" w:top="720" w:footer="0" w:bottom="720" w:gutter="0"/>
+      <w:pgNumType w:fmt="decimal"/>
+      <w:formProt w:val="false"/>
+      <w:textDirection w:val="lrTb"/>
+      <w:docGrid w:type="default" w:linePitch="360" w:charSpace="4294965247"/>
     </w:sectPr>
   </w:body>
 </w:document>
 </file>
 
 <file path=word/numbering.xml><?xml version="1.0" encoding="utf-8"?>
-<w:numbering xmlns:wpc="http://schemas.microsoft.com/office/word/2010/wordprocessingCanvas" xmlns:cx="http://schemas.microsoft.com/office/drawing/2014/chartex" xmlns:cx1="http://schemas.microsoft.com/office/drawing/2015/9/8/chartex" xmlns:cx2="http://schemas.microsoft.com/office/drawing/2015/10/21/chartex" xmlns:cx3="http://schemas.microsoft.com/office/drawing/2016/5/9/chartex" xmlns:cx4="http://schemas.microsoft.com/office/drawing/2016/5/10/chartex" xmlns:cx5="http://schemas.microsoft.com/office/drawing/2016/5/11/chartex" xmlns:cx6="http://schemas.microsoft.com/office/drawing/2016/5/12/chartex" xmlns:cx7="http://schemas.microsoft.com/office/drawing/2016/5/13/chartex" xmlns:cx8="http://schemas.microsoft.com/office/drawing/2016/5/14/chartex" xmlns:mc="http://schemas.openxmlformats.org/markup-compatibility/2006" xmlns:aink="http://schemas.microsoft.com/office/drawing/2016/ink" xmlns:am3d="http://schemas.microsoft.com/office/drawing/2017/model3d" xmlns:o="urn:schemas-microsoft-com:office:office" xmlns:r="http://schemas.openxmlformats.org/officeDocument/2006/relationships" xmlns:m="http://schemas.openxmlformats.org/officeDocument/2006/math" xmlns:v="urn:schemas-microsoft-com:vml" xmlns:wp14="http://schemas.microsoft.com/office/word/2010/wordprocessingDrawing" xmlns:wp="http://schemas.openxmlformats.org/drawingml/2006/wordprocessingDrawing" xmlns:w10="urn:schemas-microsoft-com:office:word" xmlns:w="http://schemas.openxmlformats.org/wordprocessingml/2006/main" xmlns:w14="http://schemas.microsoft.com/office/word/2010/wordml" xmlns:w15="http://schemas.microsoft.com/office/word/2012/wordml" xmlns:w16cid="http://schemas.microsoft.com/office/word/2016/wordml/cid" xmlns:w16se="http://schemas.microsoft.com/office/word/2015/wordml/symex" xmlns:wpg="http://schemas.microsoft.com/office/word/2010/wordprocessingGroup" xmlns:wpi="http://schemas.microsoft.com/office/word/2010/wordprocessingInk" xmlns:wne="http://schemas.microsoft.com/office/word/2006/wordml" xmlns:wps="http://schemas.microsoft.com/office/word/2010/wordprocessingShape" mc:Ignorable="w14 w15 w16se w16cid wp14">
-  <w:abstractNum w:abstractNumId="0" w15:restartNumberingAfterBreak="0">
-    <w:nsid w:val="46334323"/>
-    <w:multiLevelType w:val="hybridMultilevel"/>
-    <w:tmpl w:val="C14AA88C"/>
-    <w:lvl w:ilvl="0" w:tplc="04190001">
+<w:numbering xmlns:w="http://schemas.openxmlformats.org/wordprocessingml/2006/main" xmlns:o="urn:schemas-microsoft-com:office:office" xmlns:r="http://schemas.openxmlformats.org/officeDocument/2006/relationships" xmlns:v="urn:schemas-microsoft-com:vml">
+  <w:abstractNum w:abstractNumId="1">
+    <w:lvl w:ilvl="0">
       <w:start w:val="1"/>
       <w:numFmt w:val="bullet"/>
       <w:lvlText w:val=""/>
@@ -619,10 +513,10 @@
         <w:ind w:left="720" w:hanging="360"/>
       </w:pPr>
       <w:rPr>
-        <w:rFonts w:ascii="Symbol" w:hAnsi="Symbol" w:hint="default"/>
+        <w:rFonts w:ascii="Symbol" w:hAnsi="Symbol" w:cs="Symbol" w:hint="default"/>
       </w:rPr>
     </w:lvl>
-    <w:lvl w:ilvl="1" w:tplc="04190003" w:tentative="1">
+    <w:lvl w:ilvl="1">
       <w:start w:val="1"/>
       <w:numFmt w:val="bullet"/>
       <w:lvlText w:val="o"/>
@@ -632,9 +526,10 @@
       </w:pPr>
       <w:rPr>
         <w:rFonts w:ascii="Courier New" w:hAnsi="Courier New" w:cs="Courier New" w:hint="default"/>
+        <w:rFonts w:cs="Courier New"/>
       </w:rPr>
     </w:lvl>
-    <w:lvl w:ilvl="2" w:tplc="04190005" w:tentative="1">
+    <w:lvl w:ilvl="2">
       <w:start w:val="1"/>
       <w:numFmt w:val="bullet"/>
       <w:lvlText w:val=""/>
@@ -643,10 +538,10 @@
         <w:ind w:left="2160" w:hanging="360"/>
       </w:pPr>
       <w:rPr>
-        <w:rFonts w:ascii="Wingdings" w:hAnsi="Wingdings" w:hint="default"/>
+        <w:rFonts w:ascii="Wingdings" w:hAnsi="Wingdings" w:cs="Wingdings" w:hint="default"/>
       </w:rPr>
     </w:lvl>
-    <w:lvl w:ilvl="3" w:tplc="04190001" w:tentative="1">
+    <w:lvl w:ilvl="3">
       <w:start w:val="1"/>
       <w:numFmt w:val="bullet"/>
       <w:lvlText w:val=""/>
@@ -655,10 +550,10 @@
         <w:ind w:left="2880" w:hanging="360"/>
       </w:pPr>
       <w:rPr>
-        <w:rFonts w:ascii="Symbol" w:hAnsi="Symbol" w:hint="default"/>
+        <w:rFonts w:ascii="Symbol" w:hAnsi="Symbol" w:cs="Symbol" w:hint="default"/>
       </w:rPr>
     </w:lvl>
-    <w:lvl w:ilvl="4" w:tplc="04190003" w:tentative="1">
+    <w:lvl w:ilvl="4">
       <w:start w:val="1"/>
       <w:numFmt w:val="bullet"/>
       <w:lvlText w:val="o"/>
@@ -668,9 +563,10 @@
       </w:pPr>
       <w:rPr>
         <w:rFonts w:ascii="Courier New" w:hAnsi="Courier New" w:cs="Courier New" w:hint="default"/>
+        <w:rFonts w:cs="Courier New"/>
       </w:rPr>
     </w:lvl>
-    <w:lvl w:ilvl="5" w:tplc="04190005" w:tentative="1">
+    <w:lvl w:ilvl="5">
       <w:start w:val="1"/>
       <w:numFmt w:val="bullet"/>
       <w:lvlText w:val=""/>
@@ -679,10 +575,10 @@
         <w:ind w:left="4320" w:hanging="360"/>
       </w:pPr>
       <w:rPr>
-        <w:rFonts w:ascii="Wingdings" w:hAnsi="Wingdings" w:hint="default"/>
+        <w:rFonts w:ascii="Wingdings" w:hAnsi="Wingdings" w:cs="Wingdings" w:hint="default"/>
       </w:rPr>
     </w:lvl>
-    <w:lvl w:ilvl="6" w:tplc="04190001" w:tentative="1">
+    <w:lvl w:ilvl="6">
       <w:start w:val="1"/>
       <w:numFmt w:val="bullet"/>
       <w:lvlText w:val=""/>
@@ -691,10 +587,10 @@
         <w:ind w:left="5040" w:hanging="360"/>
       </w:pPr>
       <w:rPr>
-        <w:rFonts w:ascii="Symbol" w:hAnsi="Symbol" w:hint="default"/>
+        <w:rFonts w:ascii="Symbol" w:hAnsi="Symbol" w:cs="Symbol" w:hint="default"/>
       </w:rPr>
     </w:lvl>
-    <w:lvl w:ilvl="7" w:tplc="04190003" w:tentative="1">
+    <w:lvl w:ilvl="7">
       <w:start w:val="1"/>
       <w:numFmt w:val="bullet"/>
       <w:lvlText w:val="o"/>
@@ -704,9 +600,10 @@
       </w:pPr>
       <w:rPr>
         <w:rFonts w:ascii="Courier New" w:hAnsi="Courier New" w:cs="Courier New" w:hint="default"/>
+        <w:rFonts w:cs="Courier New"/>
       </w:rPr>
     </w:lvl>
-    <w:lvl w:ilvl="8" w:tplc="04190005" w:tentative="1">
+    <w:lvl w:ilvl="8">
       <w:start w:val="1"/>
       <w:numFmt w:val="bullet"/>
       <w:lvlText w:val=""/>
@@ -715,370 +612,144 @@
         <w:ind w:left="6480" w:hanging="360"/>
       </w:pPr>
       <w:rPr>
-        <w:rFonts w:ascii="Wingdings" w:hAnsi="Wingdings" w:hint="default"/>
+        <w:rFonts w:ascii="Wingdings" w:hAnsi="Wingdings" w:cs="Wingdings" w:hint="default"/>
       </w:rPr>
     </w:lvl>
   </w:abstractNum>
-  <w:abstractNum w:abstractNumId="1" w15:restartNumberingAfterBreak="0">
-    <w:nsid w:val="5CC2559F"/>
-    <w:multiLevelType w:val="hybridMultilevel"/>
-    <w:tmpl w:val="DB6A1EF8"/>
-    <w:lvl w:ilvl="0" w:tplc="04190001">
-      <w:start w:val="1"/>
-      <w:numFmt w:val="bullet"/>
-      <w:lvlText w:val=""/>
-      <w:lvlJc w:val="left"/>
-      <w:pPr>
-        <w:ind w:left="720" w:hanging="360"/>
-      </w:pPr>
-      <w:rPr>
-        <w:rFonts w:ascii="Symbol" w:hAnsi="Symbol" w:hint="default"/>
-      </w:rPr>
-    </w:lvl>
-    <w:lvl w:ilvl="1" w:tplc="04190003" w:tentative="1">
-      <w:start w:val="1"/>
-      <w:numFmt w:val="bullet"/>
-      <w:lvlText w:val="o"/>
-      <w:lvlJc w:val="left"/>
-      <w:pPr>
-        <w:ind w:left="1440" w:hanging="360"/>
-      </w:pPr>
-      <w:rPr>
-        <w:rFonts w:ascii="Courier New" w:hAnsi="Courier New" w:cs="Courier New" w:hint="default"/>
-      </w:rPr>
-    </w:lvl>
-    <w:lvl w:ilvl="2" w:tplc="04190005" w:tentative="1">
-      <w:start w:val="1"/>
-      <w:numFmt w:val="bullet"/>
-      <w:lvlText w:val=""/>
-      <w:lvlJc w:val="left"/>
-      <w:pPr>
-        <w:ind w:left="2160" w:hanging="360"/>
-      </w:pPr>
-      <w:rPr>
-        <w:rFonts w:ascii="Wingdings" w:hAnsi="Wingdings" w:hint="default"/>
-      </w:rPr>
-    </w:lvl>
-    <w:lvl w:ilvl="3" w:tplc="04190001" w:tentative="1">
-      <w:start w:val="1"/>
-      <w:numFmt w:val="bullet"/>
-      <w:lvlText w:val=""/>
-      <w:lvlJc w:val="left"/>
-      <w:pPr>
-        <w:ind w:left="2880" w:hanging="360"/>
-      </w:pPr>
-      <w:rPr>
-        <w:rFonts w:ascii="Symbol" w:hAnsi="Symbol" w:hint="default"/>
-      </w:rPr>
-    </w:lvl>
-    <w:lvl w:ilvl="4" w:tplc="04190003" w:tentative="1">
-      <w:start w:val="1"/>
-      <w:numFmt w:val="bullet"/>
-      <w:lvlText w:val="o"/>
-      <w:lvlJc w:val="left"/>
-      <w:pPr>
-        <w:ind w:left="3600" w:hanging="360"/>
-      </w:pPr>
-      <w:rPr>
-        <w:rFonts w:ascii="Courier New" w:hAnsi="Courier New" w:cs="Courier New" w:hint="default"/>
-      </w:rPr>
-    </w:lvl>
-    <w:lvl w:ilvl="5" w:tplc="04190005" w:tentative="1">
-      <w:start w:val="1"/>
-      <w:numFmt w:val="bullet"/>
-      <w:lvlText w:val=""/>
-      <w:lvlJc w:val="left"/>
-      <w:pPr>
-        <w:ind w:left="4320" w:hanging="360"/>
-      </w:pPr>
-      <w:rPr>
-        <w:rFonts w:ascii="Wingdings" w:hAnsi="Wingdings" w:hint="default"/>
-      </w:rPr>
-    </w:lvl>
-    <w:lvl w:ilvl="6" w:tplc="04190001" w:tentative="1">
-      <w:start w:val="1"/>
-      <w:numFmt w:val="bullet"/>
-      <w:lvlText w:val=""/>
-      <w:lvlJc w:val="left"/>
-      <w:pPr>
-        <w:ind w:left="5040" w:hanging="360"/>
-      </w:pPr>
-      <w:rPr>
-        <w:rFonts w:ascii="Symbol" w:hAnsi="Symbol" w:hint="default"/>
-      </w:rPr>
-    </w:lvl>
-    <w:lvl w:ilvl="7" w:tplc="04190003" w:tentative="1">
-      <w:start w:val="1"/>
-      <w:numFmt w:val="bullet"/>
-      <w:lvlText w:val="o"/>
-      <w:lvlJc w:val="left"/>
-      <w:pPr>
-        <w:ind w:left="5760" w:hanging="360"/>
-      </w:pPr>
-      <w:rPr>
-        <w:rFonts w:ascii="Courier New" w:hAnsi="Courier New" w:cs="Courier New" w:hint="default"/>
-      </w:rPr>
-    </w:lvl>
-    <w:lvl w:ilvl="8" w:tplc="04190005" w:tentative="1">
-      <w:start w:val="1"/>
-      <w:numFmt w:val="bullet"/>
-      <w:lvlText w:val=""/>
-      <w:lvlJc w:val="left"/>
-      <w:pPr>
-        <w:ind w:left="6480" w:hanging="360"/>
-      </w:pPr>
-      <w:rPr>
-        <w:rFonts w:ascii="Wingdings" w:hAnsi="Wingdings" w:hint="default"/>
-      </w:rPr>
-    </w:lvl>
-  </w:abstractNum>
-  <w:abstractNum w:abstractNumId="2" w15:restartNumberingAfterBreak="0">
-    <w:nsid w:val="71A761E9"/>
-    <w:multiLevelType w:val="hybridMultilevel"/>
-    <w:tmpl w:val="CE58B33C"/>
-    <w:lvl w:ilvl="0" w:tplc="04190001">
-      <w:start w:val="1"/>
-      <w:numFmt w:val="bullet"/>
-      <w:lvlText w:val=""/>
-      <w:lvlJc w:val="left"/>
-      <w:pPr>
-        <w:ind w:left="720" w:hanging="360"/>
-      </w:pPr>
-      <w:rPr>
-        <w:rFonts w:ascii="Symbol" w:hAnsi="Symbol" w:hint="default"/>
-      </w:rPr>
-    </w:lvl>
-    <w:lvl w:ilvl="1" w:tplc="04190003" w:tentative="1">
-      <w:start w:val="1"/>
-      <w:numFmt w:val="bullet"/>
-      <w:lvlText w:val="o"/>
-      <w:lvlJc w:val="left"/>
-      <w:pPr>
-        <w:ind w:left="1440" w:hanging="360"/>
-      </w:pPr>
-      <w:rPr>
-        <w:rFonts w:ascii="Courier New" w:hAnsi="Courier New" w:cs="Courier New" w:hint="default"/>
-      </w:rPr>
-    </w:lvl>
-    <w:lvl w:ilvl="2" w:tplc="04190005" w:tentative="1">
-      <w:start w:val="1"/>
-      <w:numFmt w:val="bullet"/>
-      <w:lvlText w:val=""/>
-      <w:lvlJc w:val="left"/>
-      <w:pPr>
-        <w:ind w:left="2160" w:hanging="360"/>
-      </w:pPr>
-      <w:rPr>
-        <w:rFonts w:ascii="Wingdings" w:hAnsi="Wingdings" w:hint="default"/>
-      </w:rPr>
-    </w:lvl>
-    <w:lvl w:ilvl="3" w:tplc="04190001" w:tentative="1">
-      <w:start w:val="1"/>
-      <w:numFmt w:val="bullet"/>
-      <w:lvlText w:val=""/>
-      <w:lvlJc w:val="left"/>
-      <w:pPr>
-        <w:ind w:left="2880" w:hanging="360"/>
-      </w:pPr>
-      <w:rPr>
-        <w:rFonts w:ascii="Symbol" w:hAnsi="Symbol" w:hint="default"/>
-      </w:rPr>
-    </w:lvl>
-    <w:lvl w:ilvl="4" w:tplc="04190003" w:tentative="1">
-      <w:start w:val="1"/>
-      <w:numFmt w:val="bullet"/>
-      <w:lvlText w:val="o"/>
-      <w:lvlJc w:val="left"/>
-      <w:pPr>
-        <w:ind w:left="3600" w:hanging="360"/>
-      </w:pPr>
-      <w:rPr>
-        <w:rFonts w:ascii="Courier New" w:hAnsi="Courier New" w:cs="Courier New" w:hint="default"/>
-      </w:rPr>
-    </w:lvl>
-    <w:lvl w:ilvl="5" w:tplc="04190005" w:tentative="1">
-      <w:start w:val="1"/>
-      <w:numFmt w:val="bullet"/>
-      <w:lvlText w:val=""/>
-      <w:lvlJc w:val="left"/>
-      <w:pPr>
-        <w:ind w:left="4320" w:hanging="360"/>
-      </w:pPr>
-      <w:rPr>
-        <w:rFonts w:ascii="Wingdings" w:hAnsi="Wingdings" w:hint="default"/>
-      </w:rPr>
-    </w:lvl>
-    <w:lvl w:ilvl="6" w:tplc="04190001" w:tentative="1">
-      <w:start w:val="1"/>
-      <w:numFmt w:val="bullet"/>
-      <w:lvlText w:val=""/>
-      <w:lvlJc w:val="left"/>
-      <w:pPr>
-        <w:ind w:left="5040" w:hanging="360"/>
-      </w:pPr>
-      <w:rPr>
-        <w:rFonts w:ascii="Symbol" w:hAnsi="Symbol" w:hint="default"/>
-      </w:rPr>
-    </w:lvl>
-    <w:lvl w:ilvl="7" w:tplc="04190003" w:tentative="1">
-      <w:start w:val="1"/>
-      <w:numFmt w:val="bullet"/>
-      <w:lvlText w:val="o"/>
-      <w:lvlJc w:val="left"/>
-      <w:pPr>
-        <w:ind w:left="5760" w:hanging="360"/>
-      </w:pPr>
-      <w:rPr>
-        <w:rFonts w:ascii="Courier New" w:hAnsi="Courier New" w:cs="Courier New" w:hint="default"/>
-      </w:rPr>
-    </w:lvl>
-    <w:lvl w:ilvl="8" w:tplc="04190005" w:tentative="1">
-      <w:start w:val="1"/>
-      <w:numFmt w:val="bullet"/>
-      <w:lvlText w:val=""/>
-      <w:lvlJc w:val="left"/>
-      <w:pPr>
-        <w:ind w:left="6480" w:hanging="360"/>
-      </w:pPr>
-      <w:rPr>
-        <w:rFonts w:ascii="Wingdings" w:hAnsi="Wingdings" w:hint="default"/>
-      </w:rPr>
-    </w:lvl>
-  </w:abstractNum>
-  <w:abstractNum w:abstractNumId="3" w15:restartNumberingAfterBreak="0">
-    <w:nsid w:val="7693415B"/>
-    <w:multiLevelType w:val="hybridMultilevel"/>
-    <w:tmpl w:val="F72C04F0"/>
-    <w:lvl w:ilvl="0" w:tplc="04190001">
-      <w:start w:val="1"/>
-      <w:numFmt w:val="bullet"/>
-      <w:lvlText w:val=""/>
-      <w:lvlJc w:val="left"/>
-      <w:pPr>
-        <w:ind w:left="720" w:hanging="360"/>
-      </w:pPr>
-      <w:rPr>
-        <w:rFonts w:ascii="Symbol" w:hAnsi="Symbol" w:hint="default"/>
-      </w:rPr>
-    </w:lvl>
-    <w:lvl w:ilvl="1" w:tplc="04190003" w:tentative="1">
-      <w:start w:val="1"/>
-      <w:numFmt w:val="bullet"/>
-      <w:lvlText w:val="o"/>
-      <w:lvlJc w:val="left"/>
-      <w:pPr>
-        <w:ind w:left="1440" w:hanging="360"/>
-      </w:pPr>
-      <w:rPr>
-        <w:rFonts w:ascii="Courier New" w:hAnsi="Courier New" w:cs="Courier New" w:hint="default"/>
-      </w:rPr>
-    </w:lvl>
-    <w:lvl w:ilvl="2" w:tplc="04190005" w:tentative="1">
-      <w:start w:val="1"/>
-      <w:numFmt w:val="bullet"/>
-      <w:lvlText w:val=""/>
-      <w:lvlJc w:val="left"/>
-      <w:pPr>
-        <w:ind w:left="2160" w:hanging="360"/>
-      </w:pPr>
-      <w:rPr>
-        <w:rFonts w:ascii="Wingdings" w:hAnsi="Wingdings" w:hint="default"/>
-      </w:rPr>
-    </w:lvl>
-    <w:lvl w:ilvl="3" w:tplc="04190001" w:tentative="1">
-      <w:start w:val="1"/>
-      <w:numFmt w:val="bullet"/>
-      <w:lvlText w:val=""/>
-      <w:lvlJc w:val="left"/>
-      <w:pPr>
-        <w:ind w:left="2880" w:hanging="360"/>
-      </w:pPr>
-      <w:rPr>
-        <w:rFonts w:ascii="Symbol" w:hAnsi="Symbol" w:hint="default"/>
-      </w:rPr>
-    </w:lvl>
-    <w:lvl w:ilvl="4" w:tplc="04190003" w:tentative="1">
-      <w:start w:val="1"/>
-      <w:numFmt w:val="bullet"/>
-      <w:lvlText w:val="o"/>
-      <w:lvlJc w:val="left"/>
-      <w:pPr>
-        <w:ind w:left="3600" w:hanging="360"/>
-      </w:pPr>
-      <w:rPr>
-        <w:rFonts w:ascii="Courier New" w:hAnsi="Courier New" w:cs="Courier New" w:hint="default"/>
-      </w:rPr>
-    </w:lvl>
-    <w:lvl w:ilvl="5" w:tplc="04190005" w:tentative="1">
-      <w:start w:val="1"/>
-      <w:numFmt w:val="bullet"/>
-      <w:lvlText w:val=""/>
-      <w:lvlJc w:val="left"/>
-      <w:pPr>
-        <w:ind w:left="4320" w:hanging="360"/>
-      </w:pPr>
-      <w:rPr>
-        <w:rFonts w:ascii="Wingdings" w:hAnsi="Wingdings" w:hint="default"/>
-      </w:rPr>
-    </w:lvl>
-    <w:lvl w:ilvl="6" w:tplc="04190001" w:tentative="1">
-      <w:start w:val="1"/>
-      <w:numFmt w:val="bullet"/>
-      <w:lvlText w:val=""/>
-      <w:lvlJc w:val="left"/>
-      <w:pPr>
-        <w:ind w:left="5040" w:hanging="360"/>
-      </w:pPr>
-      <w:rPr>
-        <w:rFonts w:ascii="Symbol" w:hAnsi="Symbol" w:hint="default"/>
-      </w:rPr>
-    </w:lvl>
-    <w:lvl w:ilvl="7" w:tplc="04190003" w:tentative="1">
-      <w:start w:val="1"/>
-      <w:numFmt w:val="bullet"/>
-      <w:lvlText w:val="o"/>
-      <w:lvlJc w:val="left"/>
-      <w:pPr>
-        <w:ind w:left="5760" w:hanging="360"/>
-      </w:pPr>
-      <w:rPr>
-        <w:rFonts w:ascii="Courier New" w:hAnsi="Courier New" w:cs="Courier New" w:hint="default"/>
-      </w:rPr>
-    </w:lvl>
-    <w:lvl w:ilvl="8" w:tplc="04190005" w:tentative="1">
-      <w:start w:val="1"/>
-      <w:numFmt w:val="bullet"/>
-      <w:lvlText w:val=""/>
-      <w:lvlJc w:val="left"/>
-      <w:pPr>
-        <w:ind w:left="6480" w:hanging="360"/>
-      </w:pPr>
-      <w:rPr>
-        <w:rFonts w:ascii="Wingdings" w:hAnsi="Wingdings" w:hint="default"/>
-      </w:rPr>
+  <w:abstractNum w:abstractNumId="2">
+    <w:lvl w:ilvl="0">
+      <w:start w:val="1"/>
+      <w:numFmt w:val="none"/>
+      <w:suff w:val="nothing"/>
+      <w:lvlText w:val=""/>
+      <w:lvlJc w:val="left"/>
+      <w:pPr>
+        <w:tabs>
+          <w:tab w:val="num" w:pos="432"/>
+        </w:tabs>
+        <w:ind w:left="432" w:hanging="432"/>
+      </w:pPr>
+    </w:lvl>
+    <w:lvl w:ilvl="1">
+      <w:start w:val="1"/>
+      <w:numFmt w:val="none"/>
+      <w:suff w:val="nothing"/>
+      <w:lvlText w:val=""/>
+      <w:lvlJc w:val="left"/>
+      <w:pPr>
+        <w:tabs>
+          <w:tab w:val="num" w:pos="576"/>
+        </w:tabs>
+        <w:ind w:left="576" w:hanging="576"/>
+      </w:pPr>
+    </w:lvl>
+    <w:lvl w:ilvl="2">
+      <w:start w:val="1"/>
+      <w:numFmt w:val="none"/>
+      <w:suff w:val="nothing"/>
+      <w:lvlText w:val=""/>
+      <w:lvlJc w:val="left"/>
+      <w:pPr>
+        <w:tabs>
+          <w:tab w:val="num" w:pos="720"/>
+        </w:tabs>
+        <w:ind w:left="720" w:hanging="720"/>
+      </w:pPr>
+    </w:lvl>
+    <w:lvl w:ilvl="3">
+      <w:start w:val="1"/>
+      <w:numFmt w:val="none"/>
+      <w:suff w:val="nothing"/>
+      <w:lvlText w:val=""/>
+      <w:lvlJc w:val="left"/>
+      <w:pPr>
+        <w:tabs>
+          <w:tab w:val="num" w:pos="864"/>
+        </w:tabs>
+        <w:ind w:left="864" w:hanging="864"/>
+      </w:pPr>
+    </w:lvl>
+    <w:lvl w:ilvl="4">
+      <w:start w:val="1"/>
+      <w:numFmt w:val="none"/>
+      <w:suff w:val="nothing"/>
+      <w:lvlText w:val=""/>
+      <w:lvlJc w:val="left"/>
+      <w:pPr>
+        <w:tabs>
+          <w:tab w:val="num" w:pos="1008"/>
+        </w:tabs>
+        <w:ind w:left="1008" w:hanging="1008"/>
+      </w:pPr>
+    </w:lvl>
+    <w:lvl w:ilvl="5">
+      <w:start w:val="1"/>
+      <w:numFmt w:val="none"/>
+      <w:suff w:val="nothing"/>
+      <w:lvlText w:val=""/>
+      <w:lvlJc w:val="left"/>
+      <w:pPr>
+        <w:tabs>
+          <w:tab w:val="num" w:pos="1152"/>
+        </w:tabs>
+        <w:ind w:left="1152" w:hanging="1152"/>
+      </w:pPr>
+    </w:lvl>
+    <w:lvl w:ilvl="6">
+      <w:start w:val="1"/>
+      <w:numFmt w:val="none"/>
+      <w:suff w:val="nothing"/>
+      <w:lvlText w:val=""/>
+      <w:lvlJc w:val="left"/>
+      <w:pPr>
+        <w:tabs>
+          <w:tab w:val="num" w:pos="1296"/>
+        </w:tabs>
+        <w:ind w:left="1296" w:hanging="1296"/>
+      </w:pPr>
+    </w:lvl>
+    <w:lvl w:ilvl="7">
+      <w:start w:val="1"/>
+      <w:numFmt w:val="none"/>
+      <w:suff w:val="nothing"/>
+      <w:lvlText w:val=""/>
+      <w:lvlJc w:val="left"/>
+      <w:pPr>
+        <w:tabs>
+          <w:tab w:val="num" w:pos="1440"/>
+        </w:tabs>
+        <w:ind w:left="1440" w:hanging="1440"/>
+      </w:pPr>
+    </w:lvl>
+    <w:lvl w:ilvl="8">
+      <w:start w:val="1"/>
+      <w:numFmt w:val="none"/>
+      <w:suff w:val="nothing"/>
+      <w:lvlText w:val=""/>
+      <w:lvlJc w:val="left"/>
+      <w:pPr>
+        <w:tabs>
+          <w:tab w:val="num" w:pos="1584"/>
+        </w:tabs>
+        <w:ind w:left="1584" w:hanging="1584"/>
+      </w:pPr>
     </w:lvl>
   </w:abstractNum>
   <w:num w:numId="1">
-    <w:abstractNumId w:val="3"/>
+    <w:abstractNumId w:val="1"/>
   </w:num>
   <w:num w:numId="2">
-    <w:abstractNumId w:val="1"/>
-  </w:num>
-  <w:num w:numId="3">
-    <w:abstractNumId w:val="0"/>
-  </w:num>
-  <w:num w:numId="4">
     <w:abstractNumId w:val="2"/>
   </w:num>
 </w:numbering>
 </file>
 
 <file path=word/styles.xml><?xml version="1.0" encoding="utf-8"?>
-<w:styles xmlns:mc="http://schemas.openxmlformats.org/markup-compatibility/2006" xmlns:r="http://schemas.openxmlformats.org/officeDocument/2006/relationships" xmlns:w="http://schemas.openxmlformats.org/wordprocessingml/2006/main" xmlns:w14="http://schemas.microsoft.com/office/word/2010/wordml" xmlns:w15="http://schemas.microsoft.com/office/word/2012/wordml" xmlns:w16cid="http://schemas.microsoft.com/office/word/2016/wordml/cid" xmlns:w16se="http://schemas.microsoft.com/office/word/2015/wordml/symex" mc:Ignorable="w14 w15 w16se w16cid">
+<w:styles xmlns:w="http://schemas.openxmlformats.org/wordprocessingml/2006/main" xmlns:w14="http://schemas.microsoft.com/office/word/2010/wordml" xmlns:mc="http://schemas.openxmlformats.org/markup-compatibility/2006" mc:Ignorable="w14">
   <w:docDefaults>
     <w:rPrDefault>
       <w:rPr>
-        <w:rFonts w:asciiTheme="minorHAnsi" w:eastAsiaTheme="minorHAnsi" w:hAnsiTheme="minorHAnsi" w:cstheme="minorBidi"/>
+        <w:rFonts w:ascii="Calibri" w:hAnsi="Calibri" w:eastAsia="Calibri" w:cs="" w:asciiTheme="minorHAnsi" w:cstheme="minorBidi" w:eastAsiaTheme="minorHAnsi" w:hAnsiTheme="minorHAnsi"/>
         <w:sz w:val="22"/>
         <w:szCs w:val="22"/>
         <w:lang w:val="ru-RU" w:eastAsia="en-US" w:bidi="ar-SA"/>
@@ -1086,21 +757,21 @@
     </w:rPrDefault>
     <w:pPrDefault>
       <w:pPr>
-        <w:spacing w:after="160" w:line="259" w:lineRule="auto"/>
+        <w:spacing w:lineRule="auto" w:line="259"/>
       </w:pPr>
     </w:pPrDefault>
   </w:docDefaults>
   <w:latentStyles w:defLockedState="0" w:defUIPriority="99" w:defSemiHidden="0" w:defUnhideWhenUsed="0" w:defQFormat="0" w:count="375">
     <w:lsdException w:name="Normal" w:uiPriority="0" w:qFormat="1"/>
     <w:lsdException w:name="heading 1" w:uiPriority="9" w:qFormat="1"/>
-    <w:lsdException w:name="heading 2" w:semiHidden="1" w:uiPriority="9" w:unhideWhenUsed="1" w:qFormat="1"/>
-    <w:lsdException w:name="heading 3" w:semiHidden="1" w:uiPriority="9" w:unhideWhenUsed="1" w:qFormat="1"/>
-    <w:lsdException w:name="heading 4" w:semiHidden="1" w:uiPriority="9" w:unhideWhenUsed="1" w:qFormat="1"/>
-    <w:lsdException w:name="heading 5" w:semiHidden="1" w:uiPriority="9" w:unhideWhenUsed="1" w:qFormat="1"/>
-    <w:lsdException w:name="heading 6" w:semiHidden="1" w:uiPriority="9" w:unhideWhenUsed="1" w:qFormat="1"/>
-    <w:lsdException w:name="heading 7" w:semiHidden="1" w:uiPriority="9" w:unhideWhenUsed="1" w:qFormat="1"/>
-    <w:lsdException w:name="heading 8" w:semiHidden="1" w:uiPriority="9" w:unhideWhenUsed="1" w:qFormat="1"/>
-    <w:lsdException w:name="heading 9" w:semiHidden="1" w:uiPriority="9" w:unhideWhenUsed="1" w:qFormat="1"/>
+    <w:lsdException w:name="heading 2" w:uiPriority="9" w:semiHidden="1" w:unhideWhenUsed="1" w:qFormat="1"/>
+    <w:lsdException w:name="heading 3" w:uiPriority="9" w:semiHidden="1" w:unhideWhenUsed="1" w:qFormat="1"/>
+    <w:lsdException w:name="heading 4" w:uiPriority="9" w:semiHidden="1" w:unhideWhenUsed="1" w:qFormat="1"/>
+    <w:lsdException w:name="heading 5" w:uiPriority="9" w:semiHidden="1" w:unhideWhenUsed="1" w:qFormat="1"/>
+    <w:lsdException w:name="heading 6" w:uiPriority="9" w:semiHidden="1" w:unhideWhenUsed="1" w:qFormat="1"/>
+    <w:lsdException w:name="heading 7" w:uiPriority="9" w:semiHidden="1" w:unhideWhenUsed="1" w:qFormat="1"/>
+    <w:lsdException w:name="heading 8" w:uiPriority="9" w:semiHidden="1" w:unhideWhenUsed="1" w:qFormat="1"/>
+    <w:lsdException w:name="heading 9" w:uiPriority="9" w:semiHidden="1" w:unhideWhenUsed="1" w:qFormat="1"/>
     <w:lsdException w:name="index 1" w:semiHidden="1" w:unhideWhenUsed="1"/>
     <w:lsdException w:name="index 2" w:semiHidden="1" w:unhideWhenUsed="1"/>
     <w:lsdException w:name="index 3" w:semiHidden="1" w:unhideWhenUsed="1"/>
@@ -1110,22 +781,22 @@
     <w:lsdException w:name="index 7" w:semiHidden="1" w:unhideWhenUsed="1"/>
     <w:lsdException w:name="index 8" w:semiHidden="1" w:unhideWhenUsed="1"/>
     <w:lsdException w:name="index 9" w:semiHidden="1" w:unhideWhenUsed="1"/>
-    <w:lsdException w:name="toc 1" w:semiHidden="1" w:uiPriority="39" w:unhideWhenUsed="1"/>
-    <w:lsdException w:name="toc 2" w:semiHidden="1" w:uiPriority="39" w:unhideWhenUsed="1"/>
-    <w:lsdException w:name="toc 3" w:semiHidden="1" w:uiPriority="39" w:unhideWhenUsed="1"/>
-    <w:lsdException w:name="toc 4" w:semiHidden="1" w:uiPriority="39" w:unhideWhenUsed="1"/>
-    <w:lsdException w:name="toc 5" w:semiHidden="1" w:uiPriority="39" w:unhideWhenUsed="1"/>
-    <w:lsdException w:name="toc 6" w:semiHidden="1" w:uiPriority="39" w:unhideWhenUsed="1"/>
-    <w:lsdException w:name="toc 7" w:semiHidden="1" w:uiPriority="39" w:unhideWhenUsed="1"/>
-    <w:lsdException w:name="toc 8" w:semiHidden="1" w:uiPriority="39" w:unhideWhenUsed="1"/>
-    <w:lsdException w:name="toc 9" w:semiHidden="1" w:uiPriority="39" w:unhideWhenUsed="1"/>
+    <w:lsdException w:name="toc 1" w:uiPriority="39" w:semiHidden="1" w:unhideWhenUsed="1"/>
+    <w:lsdException w:name="toc 2" w:uiPriority="39" w:semiHidden="1" w:unhideWhenUsed="1"/>
+    <w:lsdException w:name="toc 3" w:uiPriority="39" w:semiHidden="1" w:unhideWhenUsed="1"/>
+    <w:lsdException w:name="toc 4" w:uiPriority="39" w:semiHidden="1" w:unhideWhenUsed="1"/>
+    <w:lsdException w:name="toc 5" w:uiPriority="39" w:semiHidden="1" w:unhideWhenUsed="1"/>
+    <w:lsdException w:name="toc 6" w:uiPriority="39" w:semiHidden="1" w:unhideWhenUsed="1"/>
+    <w:lsdException w:name="toc 7" w:uiPriority="39" w:semiHidden="1" w:unhideWhenUsed="1"/>
+    <w:lsdException w:name="toc 8" w:uiPriority="39" w:semiHidden="1" w:unhideWhenUsed="1"/>
+    <w:lsdException w:name="toc 9" w:uiPriority="39" w:semiHidden="1" w:unhideWhenUsed="1"/>
     <w:lsdException w:name="Normal Indent" w:semiHidden="1" w:unhideWhenUsed="1"/>
     <w:lsdException w:name="footnote text" w:semiHidden="1" w:unhideWhenUsed="1"/>
     <w:lsdException w:name="annotation text" w:semiHidden="1" w:unhideWhenUsed="1"/>
     <w:lsdException w:name="header" w:semiHidden="1" w:unhideWhenUsed="1"/>
     <w:lsdException w:name="footer" w:semiHidden="1" w:unhideWhenUsed="1"/>
     <w:lsdException w:name="index heading" w:semiHidden="1" w:unhideWhenUsed="1"/>
-    <w:lsdException w:name="caption" w:semiHidden="1" w:uiPriority="35" w:unhideWhenUsed="1" w:qFormat="1"/>
+    <w:lsdException w:name="caption" w:uiPriority="35" w:semiHidden="1" w:unhideWhenUsed="1" w:qFormat="1"/>
     <w:lsdException w:name="table of figures" w:semiHidden="1" w:unhideWhenUsed="1"/>
     <w:lsdException w:name="envelope address" w:semiHidden="1" w:unhideWhenUsed="1"/>
     <w:lsdException w:name="envelope return" w:semiHidden="1" w:unhideWhenUsed="1"/>
@@ -1156,7 +827,7 @@
     <w:lsdException w:name="Title" w:uiPriority="10" w:qFormat="1"/>
     <w:lsdException w:name="Closing" w:semiHidden="1" w:unhideWhenUsed="1"/>
     <w:lsdException w:name="Signature" w:semiHidden="1" w:unhideWhenUsed="1"/>
-    <w:lsdException w:name="Default Paragraph Font" w:semiHidden="1" w:uiPriority="1" w:unhideWhenUsed="1"/>
+    <w:lsdException w:name="Default Paragraph Font" w:uiPriority="1" w:semiHidden="1" w:unhideWhenUsed="1"/>
     <w:lsdException w:name="Body Text" w:semiHidden="1" w:unhideWhenUsed="1"/>
     <w:lsdException w:name="Body Text Indent" w:semiHidden="1" w:unhideWhenUsed="1"/>
     <w:lsdException w:name="List Continue" w:semiHidden="1" w:unhideWhenUsed="1"/>
@@ -1353,8 +1024,8 @@
     <w:lsdException w:name="Subtle Reference" w:uiPriority="31" w:qFormat="1"/>
     <w:lsdException w:name="Intense Reference" w:uiPriority="32" w:qFormat="1"/>
     <w:lsdException w:name="Book Title" w:uiPriority="33" w:qFormat="1"/>
-    <w:lsdException w:name="Bibliography" w:semiHidden="1" w:uiPriority="37" w:unhideWhenUsed="1"/>
-    <w:lsdException w:name="TOC Heading" w:semiHidden="1" w:uiPriority="39" w:unhideWhenUsed="1" w:qFormat="1"/>
+    <w:lsdException w:name="Bibliography" w:uiPriority="37" w:semiHidden="1" w:unhideWhenUsed="1"/>
+    <w:lsdException w:name="TOC Heading" w:uiPriority="39" w:semiHidden="1" w:unhideWhenUsed="1" w:qFormat="1"/>
     <w:lsdException w:name="Plain Table 1" w:uiPriority="41"/>
     <w:lsdException w:name="Plain Table 2" w:uiPriority="42"/>
     <w:lsdException w:name="Plain Table 3" w:uiPriority="43"/>
@@ -1464,18 +1135,30 @@
     <w:lsdException w:name="Hashtag" w:semiHidden="1" w:unhideWhenUsed="1"/>
     <w:lsdException w:name="Unresolved Mention" w:semiHidden="1" w:unhideWhenUsed="1"/>
   </w:latentStyles>
-  <w:style w:type="paragraph" w:default="1" w:styleId="a">
+  <w:style w:type="paragraph" w:styleId="Normal" w:default="1">
     <w:name w:val="Normal"/>
     <w:qFormat/>
-  </w:style>
-  <w:style w:type="paragraph" w:styleId="1">
-    <w:name w:val="heading 1"/>
-    <w:basedOn w:val="a"/>
-    <w:next w:val="a"/>
+    <w:pPr>
+      <w:widowControl/>
+      <w:bidi w:val="0"/>
+      <w:spacing w:lineRule="auto" w:line="259" w:before="0" w:after="160"/>
+      <w:jc w:val="left"/>
+    </w:pPr>
+    <w:rPr>
+      <w:rFonts w:ascii="Calibri" w:hAnsi="Calibri" w:eastAsia="Calibri" w:cs="" w:asciiTheme="minorHAnsi" w:cstheme="minorBidi" w:eastAsiaTheme="minorHAnsi" w:hAnsiTheme="minorHAnsi"/>
+      <w:color w:val="auto"/>
+      <w:sz w:val="22"/>
+      <w:szCs w:val="22"/>
+      <w:lang w:val="ru-RU" w:eastAsia="en-US" w:bidi="ar-SA"/>
+    </w:rPr>
+  </w:style>
+  <w:style w:type="paragraph" w:styleId="Heading1">
+    <w:name w:val="Heading 1"/>
+    <w:basedOn w:val="Normal"/>
     <w:link w:val="10"/>
     <w:uiPriority w:val="9"/>
     <w:qFormat/>
-    <w:rsid w:val="00A10505"/>
+    <w:rsid w:val="00a10505"/>
     <w:pPr>
       <w:keepNext/>
       <w:keepLines/>
@@ -1483,15 +1166,178 @@
       <w:outlineLvl w:val="0"/>
     </w:pPr>
     <w:rPr>
-      <w:rFonts w:asciiTheme="majorHAnsi" w:eastAsiaTheme="majorEastAsia" w:hAnsiTheme="majorHAnsi" w:cstheme="majorBidi"/>
-      <w:color w:val="2E74B5" w:themeColor="accent1" w:themeShade="BF"/>
+      <w:rFonts w:ascii="Calibri Light" w:hAnsi="Calibri Light" w:eastAsia="" w:cs="" w:asciiTheme="majorHAnsi" w:cstheme="majorBidi" w:eastAsiaTheme="majorEastAsia" w:hAnsiTheme="majorHAnsi"/>
+      <w:color w:val="2E74B5" w:themeColor="accent1" w:themeShade="bf"/>
       <w:sz w:val="32"/>
       <w:szCs w:val="32"/>
     </w:rPr>
   </w:style>
-  <w:style w:type="character" w:default="1" w:styleId="a0">
+  <w:style w:type="character" w:styleId="DefaultParagraphFont" w:default="1">
     <w:name w:val="Default Paragraph Font"/>
     <w:uiPriority w:val="1"/>
+    <w:semiHidden/>
+    <w:unhideWhenUsed/>
+    <w:qFormat/>
+    <w:rPr/>
+  </w:style>
+  <w:style w:type="character" w:styleId="Style13" w:customStyle="1">
+    <w:name w:val="Заголовок Знак"/>
+    <w:basedOn w:val="DefaultParagraphFont"/>
+    <w:link w:val="a3"/>
+    <w:uiPriority w:val="10"/>
+    <w:qFormat/>
+    <w:rsid w:val="00a10505"/>
+    <w:rPr>
+      <w:rFonts w:ascii="Calibri Light" w:hAnsi="Calibri Light" w:eastAsia="" w:cs="" w:asciiTheme="majorHAnsi" w:cstheme="majorBidi" w:eastAsiaTheme="majorEastAsia" w:hAnsiTheme="majorHAnsi"/>
+      <w:spacing w:val="0"/>
+      <w:sz w:val="56"/>
+      <w:szCs w:val="56"/>
+    </w:rPr>
+  </w:style>
+  <w:style w:type="character" w:styleId="1" w:customStyle="1">
+    <w:name w:val="Заголовок 1 Знак"/>
+    <w:basedOn w:val="DefaultParagraphFont"/>
+    <w:link w:val="1"/>
+    <w:uiPriority w:val="9"/>
+    <w:qFormat/>
+    <w:rsid w:val="00a10505"/>
+    <w:rPr>
+      <w:rFonts w:ascii="Calibri Light" w:hAnsi="Calibri Light" w:eastAsia="" w:cs="" w:asciiTheme="majorHAnsi" w:cstheme="majorBidi" w:eastAsiaTheme="majorEastAsia" w:hAnsiTheme="majorHAnsi"/>
+      <w:color w:val="2E74B5" w:themeColor="accent1" w:themeShade="bf"/>
+      <w:sz w:val="32"/>
+      <w:szCs w:val="32"/>
+    </w:rPr>
+  </w:style>
+  <w:style w:type="character" w:styleId="InternetLink">
+    <w:name w:val="Internet Link"/>
+    <w:basedOn w:val="DefaultParagraphFont"/>
+    <w:uiPriority w:val="99"/>
+    <w:unhideWhenUsed/>
+    <w:rsid w:val="00a10505"/>
+    <w:rPr>
+      <w:color w:val="0563C1" w:themeColor="hyperlink"/>
+      <w:u w:val="single"/>
+    </w:rPr>
+  </w:style>
+  <w:style w:type="character" w:styleId="UnresolvedMention">
+    <w:name w:val="Unresolved Mention"/>
+    <w:basedOn w:val="DefaultParagraphFont"/>
+    <w:uiPriority w:val="99"/>
+    <w:semiHidden/>
+    <w:unhideWhenUsed/>
+    <w:qFormat/>
+    <w:rsid w:val="001728c1"/>
+    <w:rPr>
+      <w:color w:val="605E5C"/>
+      <w:shd w:fill="E1DFDD" w:val="clear"/>
+    </w:rPr>
+  </w:style>
+  <w:style w:type="character" w:styleId="Gi" w:customStyle="1">
+    <w:name w:val="gi"/>
+    <w:basedOn w:val="DefaultParagraphFont"/>
+    <w:qFormat/>
+    <w:rsid w:val="001f70aa"/>
+    <w:rPr/>
+  </w:style>
+  <w:style w:type="character" w:styleId="ListLabel1">
+    <w:name w:val="ListLabel 1"/>
+    <w:qFormat/>
+    <w:rPr>
+      <w:rFonts w:cs="Courier New"/>
+    </w:rPr>
+  </w:style>
+  <w:style w:type="paragraph" w:styleId="Heading">
+    <w:name w:val="Heading"/>
+    <w:basedOn w:val="Normal"/>
+    <w:next w:val="TextBody"/>
+    <w:qFormat/>
+    <w:pPr>
+      <w:keepNext/>
+      <w:spacing w:before="240" w:after="120"/>
+    </w:pPr>
+    <w:rPr>
+      <w:rFonts w:ascii="Liberation Sans" w:hAnsi="Liberation Sans" w:eastAsia="Droid Sans Fallback" w:cs="FreeSans"/>
+      <w:sz w:val="28"/>
+      <w:szCs w:val="28"/>
+    </w:rPr>
+  </w:style>
+  <w:style w:type="paragraph" w:styleId="TextBody">
+    <w:name w:val="Text Body"/>
+    <w:basedOn w:val="Normal"/>
+    <w:pPr>
+      <w:spacing w:lineRule="auto" w:line="288" w:before="0" w:after="140"/>
+    </w:pPr>
+    <w:rPr/>
+  </w:style>
+  <w:style w:type="paragraph" w:styleId="List">
+    <w:name w:val="List"/>
+    <w:basedOn w:val="TextBody"/>
+    <w:pPr/>
+    <w:rPr>
+      <w:rFonts w:cs="FreeSans"/>
+    </w:rPr>
+  </w:style>
+  <w:style w:type="paragraph" w:styleId="Caption">
+    <w:name w:val="Caption"/>
+    <w:basedOn w:val="Normal"/>
+    <w:qFormat/>
+    <w:pPr>
+      <w:suppressLineNumbers/>
+      <w:spacing w:before="120" w:after="120"/>
+    </w:pPr>
+    <w:rPr>
+      <w:rFonts w:cs="FreeSans"/>
+      <w:i/>
+      <w:iCs/>
+      <w:sz w:val="24"/>
+      <w:szCs w:val="24"/>
+    </w:rPr>
+  </w:style>
+  <w:style w:type="paragraph" w:styleId="Index">
+    <w:name w:val="Index"/>
+    <w:basedOn w:val="Normal"/>
+    <w:qFormat/>
+    <w:pPr>
+      <w:suppressLineNumbers/>
+    </w:pPr>
+    <w:rPr>
+      <w:rFonts w:cs="FreeSans"/>
+    </w:rPr>
+  </w:style>
+  <w:style w:type="paragraph" w:styleId="Title">
+    <w:name w:val="Title"/>
+    <w:basedOn w:val="Normal"/>
+    <w:link w:val="a4"/>
+    <w:uiPriority w:val="10"/>
+    <w:qFormat/>
+    <w:rsid w:val="00a10505"/>
+    <w:pPr>
+      <w:spacing w:lineRule="auto" w:line="240" w:before="0" w:after="0"/>
+      <w:contextualSpacing/>
+    </w:pPr>
+    <w:rPr>
+      <w:rFonts w:ascii="Calibri Light" w:hAnsi="Calibri Light" w:eastAsia="" w:cs="" w:asciiTheme="majorHAnsi" w:cstheme="majorBidi" w:eastAsiaTheme="majorEastAsia" w:hAnsiTheme="majorHAnsi"/>
+      <w:spacing w:val="0"/>
+      <w:sz w:val="56"/>
+      <w:szCs w:val="56"/>
+    </w:rPr>
+  </w:style>
+  <w:style w:type="paragraph" w:styleId="ListParagraph">
+    <w:name w:val="List Paragraph"/>
+    <w:basedOn w:val="Normal"/>
+    <w:uiPriority w:val="34"/>
+    <w:qFormat/>
+    <w:rsid w:val="00a10505"/>
+    <w:pPr>
+      <w:spacing w:before="0" w:after="160"/>
+      <w:ind w:left="720" w:hanging="0"/>
+      <w:contextualSpacing/>
+    </w:pPr>
+    <w:rPr/>
+  </w:style>
+  <w:style w:type="numbering" w:styleId="NoList" w:default="1">
+    <w:name w:val="No List"/>
+    <w:uiPriority w:val="99"/>
     <w:semiHidden/>
     <w:unhideWhenUsed/>
   </w:style>
@@ -1509,98 +1355,6 @@
         <w:right w:w="108" w:type="dxa"/>
       </w:tblCellMar>
     </w:tblPr>
-  </w:style>
-  <w:style w:type="numbering" w:default="1" w:styleId="a2">
-    <w:name w:val="No List"/>
-    <w:uiPriority w:val="99"/>
-    <w:semiHidden/>
-    <w:unhideWhenUsed/>
-  </w:style>
-  <w:style w:type="paragraph" w:styleId="a3">
-    <w:name w:val="Title"/>
-    <w:basedOn w:val="a"/>
-    <w:next w:val="a"/>
-    <w:link w:val="a4"/>
-    <w:uiPriority w:val="10"/>
-    <w:qFormat/>
-    <w:rsid w:val="00A10505"/>
-    <w:pPr>
-      <w:spacing w:after="0" w:line="240" w:lineRule="auto"/>
-      <w:contextualSpacing/>
-    </w:pPr>
-    <w:rPr>
-      <w:rFonts w:asciiTheme="majorHAnsi" w:eastAsiaTheme="majorEastAsia" w:hAnsiTheme="majorHAnsi" w:cstheme="majorBidi"/>
-      <w:spacing w:val="-10"/>
-      <w:kern w:val="28"/>
-      <w:sz w:val="56"/>
-      <w:szCs w:val="56"/>
-    </w:rPr>
-  </w:style>
-  <w:style w:type="character" w:customStyle="1" w:styleId="a4">
-    <w:name w:val="Заголовок Знак"/>
-    <w:basedOn w:val="a0"/>
-    <w:link w:val="a3"/>
-    <w:uiPriority w:val="10"/>
-    <w:rsid w:val="00A10505"/>
-    <w:rPr>
-      <w:rFonts w:asciiTheme="majorHAnsi" w:eastAsiaTheme="majorEastAsia" w:hAnsiTheme="majorHAnsi" w:cstheme="majorBidi"/>
-      <w:spacing w:val="-10"/>
-      <w:kern w:val="28"/>
-      <w:sz w:val="56"/>
-      <w:szCs w:val="56"/>
-    </w:rPr>
-  </w:style>
-  <w:style w:type="character" w:customStyle="1" w:styleId="10">
-    <w:name w:val="Заголовок 1 Знак"/>
-    <w:basedOn w:val="a0"/>
-    <w:link w:val="1"/>
-    <w:uiPriority w:val="9"/>
-    <w:rsid w:val="00A10505"/>
-    <w:rPr>
-      <w:rFonts w:asciiTheme="majorHAnsi" w:eastAsiaTheme="majorEastAsia" w:hAnsiTheme="majorHAnsi" w:cstheme="majorBidi"/>
-      <w:color w:val="2E74B5" w:themeColor="accent1" w:themeShade="BF"/>
-      <w:sz w:val="32"/>
-      <w:szCs w:val="32"/>
-    </w:rPr>
-  </w:style>
-  <w:style w:type="character" w:styleId="a5">
-    <w:name w:val="Hyperlink"/>
-    <w:basedOn w:val="a0"/>
-    <w:uiPriority w:val="99"/>
-    <w:unhideWhenUsed/>
-    <w:rsid w:val="00A10505"/>
-    <w:rPr>
-      <w:color w:val="0563C1" w:themeColor="hyperlink"/>
-      <w:u w:val="single"/>
-    </w:rPr>
-  </w:style>
-  <w:style w:type="paragraph" w:styleId="a6">
-    <w:name w:val="List Paragraph"/>
-    <w:basedOn w:val="a"/>
-    <w:uiPriority w:val="34"/>
-    <w:qFormat/>
-    <w:rsid w:val="00A10505"/>
-    <w:pPr>
-      <w:ind w:left="720"/>
-      <w:contextualSpacing/>
-    </w:pPr>
-  </w:style>
-  <w:style w:type="character" w:styleId="a7">
-    <w:name w:val="Unresolved Mention"/>
-    <w:basedOn w:val="a0"/>
-    <w:uiPriority w:val="99"/>
-    <w:semiHidden/>
-    <w:unhideWhenUsed/>
-    <w:rsid w:val="001728C1"/>
-    <w:rPr>
-      <w:color w:val="605E5C"/>
-      <w:shd w:val="clear" w:color="auto" w:fill="E1DFDD"/>
-    </w:rPr>
-  </w:style>
-  <w:style w:type="character" w:customStyle="1" w:styleId="gi">
-    <w:name w:val="gi"/>
-    <w:basedOn w:val="a0"/>
-    <w:rsid w:val="001F70AA"/>
   </w:style>
 </w:styles>
 </file>
